--- a/Documentazione/Ranalli1.docx
+++ b/Documentazione/Ranalli1.docx
@@ -9,13 +9,70 @@
           <w:sz w:val="72"/>
         </w:rPr>
       </w:pPr>
-      <w:bookmarkStart w:id="0" w:name="_GoBack"/>
+      <w:proofErr w:type="spellStart"/>
       <w:r>
         <w:rPr>
           <w:color w:val="FF0000"/>
           <w:sz w:val="72"/>
         </w:rPr>
-        <w:t>Ranalli ti vede</w:t>
+        <w:t>Ranalli</w:t>
+      </w:r>
+      <w:proofErr w:type="spellEnd"/>
+      <w:r>
+        <w:rPr>
+          <w:color w:val="FF0000"/>
+          <w:sz w:val="72"/>
+        </w:rPr>
+        <w:t xml:space="preserve"> ti vede</w:t>
+      </w:r>
+    </w:p>
+    <w:p>
+      <w:pPr>
+        <w:rPr>
+          <w:color w:val="FF0000"/>
+          <w:sz w:val="72"/>
+        </w:rPr>
+      </w:pPr>
+    </w:p>
+    <w:p>
+      <w:pPr>
+        <w:rPr>
+          <w:color w:val="FF0000"/>
+          <w:sz w:val="72"/>
+        </w:rPr>
+      </w:pPr>
+    </w:p>
+    <w:p>
+      <w:pPr>
+        <w:rPr>
+          <w:color w:val="3B3838" w:themeColor="background2" w:themeShade="40"/>
+          <w:sz w:val="200"/>
+        </w:rPr>
+      </w:pPr>
+      <w:bookmarkStart w:id="0" w:name="_GoBack"/>
+    </w:p>
+    <w:p>
+      <w:pPr>
+        <w:rPr>
+          <w:color w:val="3B3838" w:themeColor="background2" w:themeShade="40"/>
+          <w:sz w:val="200"/>
+        </w:rPr>
+      </w:pPr>
+      <w:proofErr w:type="spellStart"/>
+      <w:r>
+        <w:rPr>
+          <w:color w:val="3B3838" w:themeColor="background2" w:themeShade="40"/>
+          <w:sz w:val="200"/>
+        </w:rPr>
+        <w:t>Ranalli</w:t>
+      </w:r>
+      <w:proofErr w:type="spellEnd"/>
+      <w:r>
+        <w:rPr>
+          <w:color w:val="3B3838" w:themeColor="background2" w:themeShade="40"/>
+          <w:sz w:val="200"/>
+        </w:rPr>
+        <w:t xml:space="preserve"> ti mette 2</w:t>
       </w:r>
       <w:bookmarkEnd w:id="0"/>
     </w:p>
